--- a/0_brut/tlg0530.tlg036.1st1K-grc1.docx
+++ b/0_brut/tlg0530.tlg036.1st1K-grc1.docx
@@ -115,7 +115,7 @@
         <w:rPr>
           <w:rStyle w:val="milestone"/>
         </w:rPr>
-        <w:t xml:space="preserve"/>
+        <w:t xml:space="preserve">[ed2page:8.898]</w:t>
       </w:r>
       <w:r>
         <w:t xml:space="preserve"> Ἐν πάσῃ ἡμέρᾳ καὶ νυκτὸς ὥρα χρείας κατεπειγούσης
@@ -701,7 +701,7 @@
         <w:rPr>
           <w:rStyle w:val="milestone"/>
         </w:rPr>
-        <w:t xml:space="preserve"/>
+        <w:t xml:space="preserve">[ed2page:8.899]</w:t>
       </w:r>
       <w:r>
         <w:t xml:space="preserve"> τομία τήν ὠφέλειαν ἐναργεστάτην ἐπεδείξατο πολλάκις
@@ -1434,7 +1434,7 @@
         <w:rPr>
           <w:rStyle w:val="milestone"/>
         </w:rPr>
-        <w:t xml:space="preserve"/>
+        <w:t xml:space="preserve">[ed2page:8.900]</w:t>
       </w:r>
       <w:r>
         <w:t xml:space="preserve"> ΠΑΥΛΟΥ.</w:t>
@@ -1719,6 +1719,13 @@
         <w:pStyle w:val="p"/>
       </w:pPr>
       <w:r>
+        <w:rPr>
+          <w:rStyle w:val="lb"/>
+        </w:rPr>
+        <w:br/>
+        <w:t xml:space="preserve">[3] </w:t>
+      </w:r>
+      <w:r>
         <w:t xml:space="preserve">ΕΞ ΙΠΠΟΚΡΑΤΟΥΣ.</w:t>
       </w:r>
     </w:p>
@@ -1731,7 +1738,7 @@
           <w:rStyle w:val="lb"/>
         </w:rPr>
         <w:br/>
-        <w:t xml:space="preserve">[3] </w:t>
+        <w:t xml:space="preserve">[4] </w:t>
       </w:r>
       <w:r>
         <w:t xml:space="preserve">Τὰ δὲ ὀξέα πάθη φλεβοτομήσεις, ἢν ἰσχυρὸν φαίνηται
@@ -1742,7 +1749,7 @@
           <w:rStyle w:val="lb"/>
         </w:rPr>
         <w:br/>
-        <w:t xml:space="preserve">[4] </w:t>
+        <w:t xml:space="preserve">[5] </w:t>
       </w:r>
       <w:r>
         <w:t xml:space="preserve">τὸ νόσημα καὶ οἱ ἄγοντες τὴν ἀκμάζουσαν ἡλικίαν καὶ ῥώμη
@@ -1753,7 +1760,7 @@
           <w:rStyle w:val="lb"/>
         </w:rPr>
         <w:br/>
-        <w:t xml:space="preserve">[5] </w:t>
+        <w:t xml:space="preserve">[6] </w:t>
       </w:r>
       <w:r>
         <w:t xml:space="preserve">παρῇ αὐτέοισιν. ἢν μὲν οὑν σύναγχος ἦ, ἐκλεκτοί ἀνακάθαιρε
@@ -1764,7 +1771,7 @@
           <w:rStyle w:val="lb"/>
         </w:rPr>
         <w:br/>
-        <w:t xml:space="preserve">[6] </w:t>
+        <w:t xml:space="preserve">[7] </w:t>
       </w:r>
       <w:r>
         <w:t xml:space="preserve">εἴτ᾽ ἄλλο τι τῶν πλευριτικῶν. ἢν δὲ ἀσθενέστερον
@@ -1775,7 +1782,7 @@
           <w:rStyle w:val="lb"/>
         </w:rPr>
         <w:br/>
-        <w:t xml:space="preserve">[7] </w:t>
+        <w:t xml:space="preserve">[8] </w:t>
       </w:r>
       <w:r>
         <w:t xml:space="preserve">φαίνωνται, ἢν καὶ πλέον τοῦ αἵματος ἀφέλοις κλυσμῷ κατο
@@ -1786,7 +1793,7 @@
           <w:rStyle w:val="lb"/>
         </w:rPr>
         <w:br/>
-        <w:t xml:space="preserve">[8] </w:t>
+        <w:t xml:space="preserve">[9] </w:t>
       </w:r>
       <w:r>
         <w:t xml:space="preserve">τὴν κοιλίαν χρέεσθαι διὰ τρίτης ἡμέρας, ἕως ἐν ἀσφαλείῃ
@@ -1797,7 +1804,7 @@
           <w:rStyle w:val="lb"/>
         </w:rPr>
         <w:br/>
-        <w:t xml:space="preserve">[9] </w:t>
+        <w:t xml:space="preserve">[10] </w:t>
       </w:r>
       <w:r>
         <w:t xml:space="preserve">γεύηται ὁ νοσέων καὶ λιμοῦ χρῇζοι. φλεβοτομέειν οὑν τὸν
@@ -1808,7 +1815,7 @@
           <w:rStyle w:val="lb"/>
         </w:rPr>
         <w:br/>
-        <w:t xml:space="preserve">[10] </w:t>
+        <w:t xml:space="preserve">[11] </w:t>
       </w:r>
       <w:r>
         <w:t xml:space="preserve">βραχίονα χρὴ τὸν δεξιὸν τήν ἔσω φλέβα · καὶ ἀφαιρέειν
@@ -1819,7 +1826,7 @@
           <w:rStyle w:val="lb"/>
         </w:rPr>
         <w:br/>
-        <w:t xml:space="preserve">[11] </w:t>
+        <w:t xml:space="preserve">[12] </w:t>
       </w:r>
       <w:r>
         <w:t xml:space="preserve">τοῦ αἵματος κατὰ τήν ἕξιν καὶ τήν ἡλικίην διαλογιζομενος
@@ -1830,7 +1837,7 @@
           <w:rStyle w:val="lb"/>
         </w:rPr>
         <w:br/>
-        <w:t xml:space="preserve">[12] </w:t>
+        <w:t xml:space="preserve">[13] </w:t>
       </w:r>
       <w:r>
         <w:t xml:space="preserve">τὸ πλέον καὶ τὸ ἔλασσον. ξυμπίπτει δὲ τοῖσι πλείστοισιν
@@ -1841,7 +1848,7 @@
           <w:rStyle w:val="lb"/>
         </w:rPr>
         <w:br/>
-        <w:t xml:space="preserve">[13] </w:t>
+        <w:t xml:space="preserve">[14] </w:t>
       </w:r>
       <w:r>
         <w:t xml:space="preserve">αὐτῶν τοιάδε. ἐρυθήματα προσώπου καὶ ὀμμάτων στάσιες
@@ -1852,7 +1859,7 @@
           <w:rStyle w:val="lb"/>
         </w:rPr>
         <w:br/>
-        <w:t xml:space="preserve">[14] </w:t>
+        <w:t xml:space="preserve">[15] </w:t>
       </w:r>
       <w:r>
         <w:t xml:space="preserve">καὶ διαστάσιες χειρῶν, πρισμοὶ ὀδόντων, σφυγμοὶ, σιαγόνων
@@ -1863,7 +1870,7 @@
           <w:rStyle w:val="lb"/>
         </w:rPr>
         <w:br/>
-        <w:t xml:space="preserve">[15] </w:t>
+        <w:t xml:space="preserve">[16] </w:t>
       </w:r>
       <w:r>
         <w:t xml:space="preserve">συναγωγή καὶ κατάψυξις ἀκρωτηρίων, πνευμάτων ἀπολήψιες
@@ -3480,6 +3487,17 @@
       <w:sz w:val="20"/>
     </w:rPr>
   </w:style>
+  <w:style w:type="character" w:styleId="Lienhypertexte">
+    <w:name w:val="Hyperlink"/>
+    <w:basedOn w:val="Policepardfaut"/>
+    <w:uiPriority w:val="99"/>
+    <w:unhideWhenUsed/>
+    <w:rsid w:val="006F74FE"/>
+    <w:rPr>
+      <w:color w:val="0563C1" w:themeColor="hyperlink"/>
+      <w:u w:val="single"/>
+    </w:rPr>
+  </w:style>
 </w:styles>
 </file>
 
